--- a/Git-Commands.docx
+++ b/Git-Commands.docx
@@ -27,13 +27,7 @@
         <w:rPr>
           <w:rFonts w:ascii="Arial" w:hAnsi="Arial"/>
         </w:rPr>
-        <w:t>.</w:t>
-      </w:r>
-      <w:r>
-        <w:rPr>
-          <w:rFonts w:ascii="Arial" w:hAnsi="Arial"/>
-        </w:rPr>
-        <w:t>gitconfig global configuration</w:t>
+        <w:t>.gitconfig global configuration</w:t>
       </w:r>
     </w:p>
     <w:p>
@@ -1017,23 +1011,7 @@
           <w:b/>
           <w:bCs/>
         </w:rPr>
-        <w:t xml:space="preserve">git </w:t>
-      </w:r>
-      <w:r>
-        <w:rPr>
-          <w:rStyle w:val="SourceText"/>
-          <w:b/>
-          <w:bCs/>
-        </w:rPr>
-        <w:t>r</w:t>
-      </w:r>
-      <w:r>
-        <w:rPr>
-          <w:rStyle w:val="SourceText"/>
-          <w:b/>
-          <w:bCs/>
-        </w:rPr>
-        <w:t>estore</w:t>
+        <w:t>git restore</w:t>
       </w:r>
     </w:p>
     <w:p>
@@ -1052,19 +1030,7 @@
       </w:pPr>
       <w:r>
         <w:rPr/>
-        <w:t>R</w:t>
-      </w:r>
-      <w:r>
-        <w:rPr/>
-        <w:t xml:space="preserve">estore a specific file to its state in a previous commit, you can </w:t>
-      </w:r>
-      <w:r>
-        <w:rPr/>
-        <w:t xml:space="preserve">also </w:t>
-      </w:r>
-      <w:r>
-        <w:rPr/>
-        <w:t xml:space="preserve">use the --source option. </w:t>
+        <w:t xml:space="preserve">Restore a specific file to its state in a previous commit, you can also use the --source option. </w:t>
       </w:r>
     </w:p>
     <w:p>
@@ -1117,7 +1083,104 @@
           <w:sz w:val="20"/>
           <w:szCs w:val="20"/>
         </w:rPr>
-        <w:t>g</w:t>
+        <w:t>git restore --source=&lt;commit-hash&gt; &lt;file-path&gt;</w:t>
+      </w:r>
+    </w:p>
+    <w:p>
+      <w:pPr>
+        <w:pStyle w:val="HorizontalLine"/>
+        <w:rPr/>
+      </w:pPr>
+      <w:r>
+        <w:rPr/>
+      </w:r>
+    </w:p>
+    <w:p>
+      <w:pPr>
+        <w:pStyle w:val="Heading3"/>
+        <w:rPr/>
+      </w:pPr>
+      <w:r>
+        <w:rPr>
+          <w:rStyle w:val="StrongEmphasis"/>
+        </w:rPr>
+        <w:t>Branching and Merging</w:t>
+      </w:r>
+    </w:p>
+    <w:p>
+      <w:pPr>
+        <w:pStyle w:val="TextBody"/>
+        <w:numPr>
+          <w:ilvl w:val="0"/>
+          <w:numId w:val="2"/>
+        </w:numPr>
+        <w:tabs>
+          <w:tab w:val="clear" w:pos="720"/>
+          <w:tab w:val="left" w:pos="0" w:leader="none"/>
+        </w:tabs>
+        <w:ind w:left="707" w:hanging="283"/>
+        <w:rPr/>
+      </w:pPr>
+      <w:r>
+        <w:rPr>
+          <w:rStyle w:val="SourceText"/>
+        </w:rPr>
+        <w:t>git branch</w:t>
+      </w:r>
+    </w:p>
+    <w:p>
+      <w:pPr>
+        <w:pStyle w:val="TextBody"/>
+        <w:numPr>
+          <w:ilvl w:val="1"/>
+          <w:numId w:val="2"/>
+        </w:numPr>
+        <w:tabs>
+          <w:tab w:val="clear" w:pos="720"/>
+          <w:tab w:val="left" w:pos="0" w:leader="none"/>
+        </w:tabs>
+        <w:ind w:left="1414" w:hanging="283"/>
+        <w:rPr/>
+      </w:pPr>
+      <w:r>
+        <w:rPr/>
+        <w:t xml:space="preserve">List all branches or create a new branch. </w:t>
+      </w:r>
+    </w:p>
+    <w:p>
+      <w:pPr>
+        <w:pStyle w:val="PreformattedText"/>
+        <w:numPr>
+          <w:ilvl w:val="0"/>
+          <w:numId w:val="0"/>
+        </w:numPr>
+        <w:ind w:left="707" w:hanging="0"/>
+        <w:rPr/>
+      </w:pPr>
+      <w:r>
+        <w:rPr>
+          <w:rStyle w:val="SourceText"/>
+        </w:rPr>
+        <w:t>git branch          # List branches</w:t>
+      </w:r>
+    </w:p>
+    <w:p>
+      <w:pPr>
+        <w:pStyle w:val="PreformattedText"/>
+        <w:numPr>
+          <w:ilvl w:val="0"/>
+          <w:numId w:val="0"/>
+        </w:numPr>
+        <w:spacing w:before="0" w:after="283"/>
+        <w:ind w:left="707" w:hanging="0"/>
+        <w:rPr/>
+      </w:pPr>
+      <w:r>
+        <w:rPr>
+          <w:rStyle w:val="SourceText"/>
+        </w:rPr>
+        <w:t>git branch new-branch  # Create a new branch</w:t>
+        <w:br/>
       </w:r>
       <w:r>
         <w:rPr>
@@ -1125,128 +1188,7 @@
           <w:sz w:val="20"/>
           <w:szCs w:val="20"/>
         </w:rPr>
-        <w:t>it restore --source=&lt;commit-hash&gt; &lt;file-path&gt;</w:t>
-      </w:r>
-    </w:p>
-    <w:p>
-      <w:pPr>
-        <w:pStyle w:val="HorizontalLine"/>
-        <w:rPr/>
-      </w:pPr>
-      <w:r>
-        <w:rPr/>
-      </w:r>
-    </w:p>
-    <w:p>
-      <w:pPr>
-        <w:pStyle w:val="Heading3"/>
-        <w:rPr/>
-      </w:pPr>
-      <w:r>
-        <w:rPr>
-          <w:rStyle w:val="StrongEmphasis"/>
-        </w:rPr>
-        <w:t>Branching and Merging</w:t>
-      </w:r>
-    </w:p>
-    <w:p>
-      <w:pPr>
-        <w:pStyle w:val="TextBody"/>
-        <w:numPr>
-          <w:ilvl w:val="0"/>
-          <w:numId w:val="2"/>
-        </w:numPr>
-        <w:tabs>
-          <w:tab w:val="clear" w:pos="720"/>
-          <w:tab w:val="left" w:pos="0" w:leader="none"/>
-        </w:tabs>
-        <w:ind w:left="707" w:hanging="283"/>
-        <w:rPr/>
-      </w:pPr>
-      <w:r>
-        <w:rPr>
-          <w:rStyle w:val="SourceText"/>
-        </w:rPr>
-        <w:t>git branch</w:t>
-      </w:r>
-    </w:p>
-    <w:p>
-      <w:pPr>
-        <w:pStyle w:val="TextBody"/>
-        <w:numPr>
-          <w:ilvl w:val="1"/>
-          <w:numId w:val="2"/>
-        </w:numPr>
-        <w:tabs>
-          <w:tab w:val="clear" w:pos="720"/>
-          <w:tab w:val="left" w:pos="0" w:leader="none"/>
-        </w:tabs>
-        <w:ind w:left="1414" w:hanging="283"/>
-        <w:rPr/>
-      </w:pPr>
-      <w:r>
-        <w:rPr/>
-        <w:t xml:space="preserve">List all branches or create a new branch. </w:t>
-      </w:r>
-    </w:p>
-    <w:p>
-      <w:pPr>
-        <w:pStyle w:val="PreformattedText"/>
-        <w:numPr>
-          <w:ilvl w:val="0"/>
-          <w:numId w:val="0"/>
-        </w:numPr>
-        <w:ind w:left="707" w:hanging="0"/>
-        <w:rPr/>
-      </w:pPr>
-      <w:r>
-        <w:rPr>
-          <w:rStyle w:val="SourceText"/>
-        </w:rPr>
-        <w:t>git branch          # List branches</w:t>
-      </w:r>
-    </w:p>
-    <w:p>
-      <w:pPr>
-        <w:pStyle w:val="PreformattedText"/>
-        <w:numPr>
-          <w:ilvl w:val="0"/>
-          <w:numId w:val="0"/>
-        </w:numPr>
-        <w:spacing w:before="0" w:after="283"/>
-        <w:ind w:left="707" w:hanging="0"/>
-        <w:rPr/>
-      </w:pPr>
-      <w:r>
-        <w:rPr>
-          <w:rStyle w:val="SourceText"/>
-        </w:rPr>
-        <w:t>git branch new-branch  # Create a new branch</w:t>
-        <w:br/>
-      </w:r>
-      <w:r>
-        <w:rPr>
-          <w:rStyle w:val="SourceText"/>
-          <w:sz w:val="20"/>
-          <w:szCs w:val="20"/>
-        </w:rPr>
-        <w:t xml:space="preserve">git branch -M main     </w:t>
-      </w:r>
-      <w:r>
-        <w:rPr>
-          <w:rStyle w:val="SourceText"/>
-          <w:sz w:val="20"/>
-          <w:szCs w:val="20"/>
-        </w:rPr>
-        <w:t># R</w:t>
-      </w:r>
-      <w:r>
-        <w:rPr>
-          <w:rStyle w:val="SourceText"/>
-          <w:sz w:val="20"/>
-          <w:szCs w:val="20"/>
-        </w:rPr>
-        <w:t>ename the current branch to main or any</w:t>
+        <w:t>git branch -M main     # Rename the current branch to main or any</w:t>
       </w:r>
     </w:p>
     <w:p>
@@ -3260,9 +3202,7 @@
         </w:rPr>
       </w:pPr>
       <w:r>
-        <w:rPr>
-          <w:rFonts w:ascii="Arial" w:hAnsi="Arial"/>
-        </w:rPr>
+        <w:rPr/>
       </w:r>
     </w:p>
     <w:sectPr>
@@ -3292,7 +3232,6 @@
         </w:tabs>
         <w:ind w:left="707" w:hanging="283"/>
       </w:pPr>
-      <w:rPr/>
     </w:lvl>
     <w:lvl w:ilvl="1">
       <w:start w:val="1"/>
@@ -3427,7 +3366,6 @@
         </w:tabs>
         <w:ind w:left="707" w:hanging="283"/>
       </w:pPr>
-      <w:rPr/>
     </w:lvl>
     <w:lvl w:ilvl="1">
       <w:start w:val="1"/>
@@ -3562,7 +3500,6 @@
         </w:tabs>
         <w:ind w:left="707" w:hanging="283"/>
       </w:pPr>
-      <w:rPr/>
     </w:lvl>
     <w:lvl w:ilvl="1">
       <w:start w:val="1"/>
@@ -3697,7 +3634,6 @@
         </w:tabs>
         <w:ind w:left="707" w:hanging="283"/>
       </w:pPr>
-      <w:rPr/>
     </w:lvl>
     <w:lvl w:ilvl="1">
       <w:start w:val="1"/>
@@ -3832,7 +3768,6 @@
         </w:tabs>
         <w:ind w:left="707" w:hanging="283"/>
       </w:pPr>
-      <w:rPr/>
     </w:lvl>
     <w:lvl w:ilvl="1">
       <w:start w:val="1"/>
@@ -3967,7 +3902,6 @@
         </w:tabs>
         <w:ind w:left="707" w:hanging="283"/>
       </w:pPr>
-      <w:rPr/>
     </w:lvl>
     <w:lvl w:ilvl="1">
       <w:start w:val="1"/>
@@ -4102,7 +4036,6 @@
         </w:tabs>
         <w:ind w:left="707" w:hanging="283"/>
       </w:pPr>
-      <w:rPr/>
     </w:lvl>
     <w:lvl w:ilvl="1">
       <w:start w:val="1"/>
@@ -4237,7 +4170,6 @@
         </w:tabs>
         <w:ind w:left="707" w:hanging="283"/>
       </w:pPr>
-      <w:rPr/>
     </w:lvl>
     <w:lvl w:ilvl="1">
       <w:start w:val="1"/>

--- a/Git-Commands.docx
+++ b/Git-Commands.docx
@@ -1,9 +1,207 @@
 
 <file path=word/document.xml><?xml version="1.0" encoding="utf-8"?>
-<w:document xmlns:o="urn:schemas-microsoft-com:office:office" xmlns:r="http://schemas.openxmlformats.org/officeDocument/2006/relationships" xmlns:v="urn:schemas-microsoft-com:vml" xmlns:w="http://schemas.openxmlformats.org/wordprocessingml/2006/main" xmlns:w10="urn:schemas-microsoft-com:office:word" xmlns:wp="http://schemas.openxmlformats.org/drawingml/2006/wordprocessingDrawing" xmlns:wps="http://schemas.microsoft.com/office/word/2010/wordprocessingShape" xmlns:wpg="http://schemas.microsoft.com/office/word/2010/wordprocessingGroup" xmlns:mc="http://schemas.openxmlformats.org/markup-compatibility/2006" xmlns:wp14="http://schemas.microsoft.com/office/word/2010/wordprocessingDrawing" xmlns:w14="http://schemas.microsoft.com/office/word/2010/wordml" mc:Ignorable="w14 wp14">
+<w:document xmlns:o="urn:schemas-microsoft-com:office:office" xmlns:r="http://schemas.openxmlformats.org/officeDocument/2006/relationships" xmlns:v="urn:schemas-microsoft-com:vml" xmlns:w="http://schemas.openxmlformats.org/wordprocessingml/2006/main" xmlns:w10="urn:schemas-microsoft-com:office:word" xmlns:wp="http://schemas.openxmlformats.org/drawingml/2006/wordprocessingDrawing" xmlns:wps="http://schemas.microsoft.com/office/word/2010/wordprocessingShape" xmlns:wpg="http://schemas.microsoft.com/office/word/2010/wordprocessingGroup" xmlns:mc="http://schemas.openxmlformats.org/markup-compatibility/2006" xmlns:wp14="http://schemas.microsoft.com/office/word/2010/wordprocessingDrawing" xmlns:w14="http://schemas.microsoft.com/office/word/2010/wordml" xmlns:w15="http://schemas.microsoft.com/office/word/2012/wordml" mc:Ignorable="w14 wp14 w15">
   <w:body>
     <w:p>
       <w:pPr>
+        <w:pStyle w:val="Heading3"/>
+        <w:spacing w:before="160" w:after="80"/>
+        <w:rPr>
+          <w:rFonts w:ascii="Arial" w:hAnsi="Arial"/>
+        </w:rPr>
+      </w:pPr>
+      <w:r>
+        <w:rPr>
+          <w:rStyle w:val="StrongEmphasis"/>
+        </w:rPr>
+        <w:t>Git Configuration</w:t>
+      </w:r>
+    </w:p>
+    <w:p>
+      <w:pPr>
+        <w:pStyle w:val="TextBody"/>
+        <w:numPr>
+          <w:ilvl w:val="0"/>
+          <w:numId w:val="5"/>
+        </w:numPr>
+        <w:tabs>
+          <w:tab w:val="clear" w:pos="720"/>
+          <w:tab w:val="left" w:pos="0" w:leader="none"/>
+        </w:tabs>
+        <w:ind w:left="707" w:hanging="283"/>
+        <w:rPr/>
+      </w:pPr>
+      <w:r>
+        <w:rPr>
+          <w:rStyle w:val="SourceText"/>
+        </w:rPr>
+        <w:t>git config --global user.name "[name]"</w:t>
+      </w:r>
+    </w:p>
+    <w:p>
+      <w:pPr>
+        <w:pStyle w:val="TextBody"/>
+        <w:numPr>
+          <w:ilvl w:val="1"/>
+          <w:numId w:val="5"/>
+        </w:numPr>
+        <w:tabs>
+          <w:tab w:val="clear" w:pos="720"/>
+          <w:tab w:val="left" w:pos="0" w:leader="none"/>
+        </w:tabs>
+        <w:ind w:left="1414" w:hanging="283"/>
+        <w:rPr/>
+      </w:pPr>
+      <w:r>
+        <w:rPr/>
+        <w:t xml:space="preserve">Set the global username for Git commits. </w:t>
+      </w:r>
+    </w:p>
+    <w:p>
+      <w:pPr>
+        <w:pStyle w:val="PreformattedText"/>
+        <w:numPr>
+          <w:ilvl w:val="0"/>
+          <w:numId w:val="0"/>
+        </w:numPr>
+        <w:spacing w:before="0" w:after="283"/>
+        <w:ind w:left="707" w:hanging="0"/>
+        <w:rPr/>
+      </w:pPr>
+      <w:r>
+        <w:rPr>
+          <w:rStyle w:val="SourceText"/>
+        </w:rPr>
+        <w:t>git config --global user.name "Your Name"</w:t>
+      </w:r>
+    </w:p>
+    <w:p>
+      <w:pPr>
+        <w:pStyle w:val="TextBody"/>
+        <w:numPr>
+          <w:ilvl w:val="0"/>
+          <w:numId w:val="5"/>
+        </w:numPr>
+        <w:tabs>
+          <w:tab w:val="clear" w:pos="720"/>
+          <w:tab w:val="left" w:pos="0" w:leader="none"/>
+        </w:tabs>
+        <w:ind w:left="707" w:hanging="283"/>
+        <w:rPr/>
+      </w:pPr>
+      <w:r>
+        <w:rPr>
+          <w:rStyle w:val="SourceText"/>
+        </w:rPr>
+        <w:t>git config --global user.email "[email]"</w:t>
+      </w:r>
+    </w:p>
+    <w:p>
+      <w:pPr>
+        <w:pStyle w:val="TextBody"/>
+        <w:numPr>
+          <w:ilvl w:val="1"/>
+          <w:numId w:val="5"/>
+        </w:numPr>
+        <w:tabs>
+          <w:tab w:val="clear" w:pos="720"/>
+          <w:tab w:val="left" w:pos="0" w:leader="none"/>
+        </w:tabs>
+        <w:ind w:left="1414" w:hanging="283"/>
+        <w:rPr/>
+      </w:pPr>
+      <w:r>
+        <w:rPr/>
+        <w:t xml:space="preserve">Set the global email for Git commits. </w:t>
+      </w:r>
+    </w:p>
+    <w:p>
+      <w:pPr>
+        <w:pStyle w:val="PreformattedText"/>
+        <w:numPr>
+          <w:ilvl w:val="0"/>
+          <w:numId w:val="0"/>
+        </w:numPr>
+        <w:spacing w:before="0" w:after="283"/>
+        <w:ind w:left="707" w:hanging="0"/>
+        <w:rPr/>
+      </w:pPr>
+      <w:r>
+        <w:rPr>
+          <w:rStyle w:val="SourceText"/>
+        </w:rPr>
+        <w:t>git config --global user.email "your-email@example.com"</w:t>
+      </w:r>
+    </w:p>
+    <w:p>
+      <w:pPr>
+        <w:pStyle w:val="TextBody"/>
+        <w:numPr>
+          <w:ilvl w:val="0"/>
+          <w:numId w:val="5"/>
+        </w:numPr>
+        <w:tabs>
+          <w:tab w:val="clear" w:pos="720"/>
+          <w:tab w:val="left" w:pos="0" w:leader="none"/>
+        </w:tabs>
+        <w:ind w:left="707" w:hanging="283"/>
+        <w:rPr/>
+      </w:pPr>
+      <w:r>
+        <w:rPr>
+          <w:rStyle w:val="SourceText"/>
+        </w:rPr>
+        <w:t>git config --list</w:t>
+      </w:r>
+    </w:p>
+    <w:p>
+      <w:pPr>
+        <w:pStyle w:val="TextBody"/>
+        <w:numPr>
+          <w:ilvl w:val="1"/>
+          <w:numId w:val="5"/>
+        </w:numPr>
+        <w:tabs>
+          <w:tab w:val="clear" w:pos="720"/>
+          <w:tab w:val="left" w:pos="0" w:leader="none"/>
+        </w:tabs>
+        <w:ind w:left="1414" w:hanging="283"/>
+        <w:rPr/>
+      </w:pPr>
+      <w:r>
+        <w:rPr/>
+        <w:t xml:space="preserve">List all Git configuration settings. </w:t>
+      </w:r>
+    </w:p>
+    <w:p>
+      <w:pPr>
+        <w:pStyle w:val="PreformattedText"/>
+        <w:numPr>
+          <w:ilvl w:val="0"/>
+          <w:numId w:val="0"/>
+        </w:numPr>
+        <w:spacing w:before="0" w:after="283"/>
+        <w:ind w:left="707" w:hanging="0"/>
+        <w:rPr/>
+      </w:pPr>
+      <w:r>
+        <w:rPr>
+          <w:rStyle w:val="SourceText"/>
+        </w:rPr>
+        <w:t>git config --list</w:t>
+      </w:r>
+    </w:p>
+    <w:p>
+      <w:pPr>
+        <w:pStyle w:val="HorizontalLine"/>
+        <w:rPr/>
+      </w:pPr>
+      <w:r>
+        <w:rPr/>
+      </w:r>
+    </w:p>
+    <w:p>
+      <w:pPr>
         <w:pStyle w:val="Normal"/>
         <w:rPr>
           <w:rFonts w:ascii="Arial" w:hAnsi="Arial"/>
@@ -226,19 +424,6 @@
     <w:p>
       <w:pPr>
         <w:pStyle w:val="Normal"/>
-        <w:rPr>
-          <w:rFonts w:ascii="Arial" w:hAnsi="Arial"/>
-        </w:rPr>
-      </w:pPr>
-      <w:r>
-        <w:rPr>
-          <w:rFonts w:ascii="Arial" w:hAnsi="Arial"/>
-        </w:rPr>
-      </w:r>
-    </w:p>
-    <w:p>
-      <w:pPr>
-        <w:pStyle w:val="TextBody"/>
         <w:rPr>
           <w:rFonts w:ascii="Arial" w:hAnsi="Arial"/>
         </w:rPr>
@@ -2295,15 +2480,15 @@
         <w:rPr>
           <w:rStyle w:val="StrongEmphasis"/>
         </w:rPr>
-        <w:t>Git Configuration</w:t>
-      </w:r>
-    </w:p>
-    <w:p>
-      <w:pPr>
-        <w:pStyle w:val="TextBody"/>
-        <w:numPr>
-          <w:ilvl w:val="0"/>
-          <w:numId w:val="5"/>
+        <w:t>Git Stash</w:t>
+      </w:r>
+    </w:p>
+    <w:p>
+      <w:pPr>
+        <w:pStyle w:val="TextBody"/>
+        <w:numPr>
+          <w:ilvl w:val="0"/>
+          <w:numId w:val="6"/>
         </w:numPr>
         <w:tabs>
           <w:tab w:val="clear" w:pos="720"/>
@@ -2316,7 +2501,7 @@
         <w:rPr>
           <w:rStyle w:val="SourceText"/>
         </w:rPr>
-        <w:t>git config --global user.name "[name]"</w:t>
+        <w:t>git stash</w:t>
       </w:r>
     </w:p>
     <w:p>
@@ -2324,7 +2509,7 @@
         <w:pStyle w:val="TextBody"/>
         <w:numPr>
           <w:ilvl w:val="1"/>
-          <w:numId w:val="5"/>
+          <w:numId w:val="6"/>
         </w:numPr>
         <w:tabs>
           <w:tab w:val="clear" w:pos="720"/>
@@ -2335,7 +2520,7 @@
       </w:pPr>
       <w:r>
         <w:rPr/>
-        <w:t xml:space="preserve">Set the global username for Git commits. </w:t>
+        <w:t xml:space="preserve">Save changes that are not yet committed so you can work on something else. This stores your working directory and staging area. </w:t>
       </w:r>
     </w:p>
     <w:p>
@@ -2353,15 +2538,15 @@
         <w:rPr>
           <w:rStyle w:val="SourceText"/>
         </w:rPr>
-        <w:t>git config --global user.name "Your Name"</w:t>
-      </w:r>
-    </w:p>
-    <w:p>
-      <w:pPr>
-        <w:pStyle w:val="TextBody"/>
-        <w:numPr>
-          <w:ilvl w:val="0"/>
-          <w:numId w:val="5"/>
+        <w:t>git stash</w:t>
+      </w:r>
+    </w:p>
+    <w:p>
+      <w:pPr>
+        <w:pStyle w:val="TextBody"/>
+        <w:numPr>
+          <w:ilvl w:val="0"/>
+          <w:numId w:val="6"/>
         </w:numPr>
         <w:tabs>
           <w:tab w:val="clear" w:pos="720"/>
@@ -2374,7 +2559,7 @@
         <w:rPr>
           <w:rStyle w:val="SourceText"/>
         </w:rPr>
-        <w:t>git config --global user.email "[email]"</w:t>
+        <w:t>git stash pop</w:t>
       </w:r>
     </w:p>
     <w:p>
@@ -2382,7 +2567,7 @@
         <w:pStyle w:val="TextBody"/>
         <w:numPr>
           <w:ilvl w:val="1"/>
-          <w:numId w:val="5"/>
+          <w:numId w:val="6"/>
         </w:numPr>
         <w:tabs>
           <w:tab w:val="clear" w:pos="720"/>
@@ -2393,7 +2578,7 @@
       </w:pPr>
       <w:r>
         <w:rPr/>
-        <w:t xml:space="preserve">Set the global email for Git commits. </w:t>
+        <w:t xml:space="preserve">Apply the most recent stashed changes and remove it from the stash list. </w:t>
       </w:r>
     </w:p>
     <w:p>
@@ -2411,15 +2596,15 @@
         <w:rPr>
           <w:rStyle w:val="SourceText"/>
         </w:rPr>
-        <w:t>git config --global user.email "your-email@example.com"</w:t>
-      </w:r>
-    </w:p>
-    <w:p>
-      <w:pPr>
-        <w:pStyle w:val="TextBody"/>
-        <w:numPr>
-          <w:ilvl w:val="0"/>
-          <w:numId w:val="5"/>
+        <w:t>git stash pop</w:t>
+      </w:r>
+    </w:p>
+    <w:p>
+      <w:pPr>
+        <w:pStyle w:val="TextBody"/>
+        <w:numPr>
+          <w:ilvl w:val="0"/>
+          <w:numId w:val="6"/>
         </w:numPr>
         <w:tabs>
           <w:tab w:val="clear" w:pos="720"/>
@@ -2432,7 +2617,7 @@
         <w:rPr>
           <w:rStyle w:val="SourceText"/>
         </w:rPr>
-        <w:t>git config --list</w:t>
+        <w:t>git stash list</w:t>
       </w:r>
     </w:p>
     <w:p>
@@ -2440,7 +2625,7 @@
         <w:pStyle w:val="TextBody"/>
         <w:numPr>
           <w:ilvl w:val="1"/>
-          <w:numId w:val="5"/>
+          <w:numId w:val="6"/>
         </w:numPr>
         <w:tabs>
           <w:tab w:val="clear" w:pos="720"/>
@@ -2451,7 +2636,7 @@
       </w:pPr>
       <w:r>
         <w:rPr/>
-        <w:t xml:space="preserve">List all Git configuration settings. </w:t>
+        <w:t xml:space="preserve">List all stashes. </w:t>
       </w:r>
     </w:p>
     <w:p>
@@ -2469,28 +2654,7 @@
         <w:rPr>
           <w:rStyle w:val="SourceText"/>
         </w:rPr>
-        <w:t>git config --list</w:t>
-      </w:r>
-    </w:p>
-    <w:p>
-      <w:pPr>
-        <w:pStyle w:val="HorizontalLine"/>
-        <w:rPr/>
-      </w:pPr>
-      <w:r>
-        <w:rPr/>
-      </w:r>
-    </w:p>
-    <w:p>
-      <w:pPr>
-        <w:pStyle w:val="Heading3"/>
-        <w:rPr/>
-      </w:pPr>
-      <w:r>
-        <w:rPr>
-          <w:rStyle w:val="StrongEmphasis"/>
-        </w:rPr>
-        <w:t>Git Stash</w:t>
+        <w:t>git stash list</w:t>
       </w:r>
     </w:p>
     <w:p>
@@ -2511,7 +2675,7 @@
         <w:rPr>
           <w:rStyle w:val="SourceText"/>
         </w:rPr>
-        <w:t>git stash</w:t>
+        <w:t>git stash apply</w:t>
       </w:r>
     </w:p>
     <w:p>
@@ -2530,7 +2694,7 @@
       </w:pPr>
       <w:r>
         <w:rPr/>
-        <w:t xml:space="preserve">Save changes that are not yet committed so you can work on something else. This stores your working directory and staging area. </w:t>
+        <w:t xml:space="preserve">Apply the most recent stash without removing it from the stash list. </w:t>
       </w:r>
     </w:p>
     <w:p>
@@ -2548,7 +2712,7 @@
         <w:rPr>
           <w:rStyle w:val="SourceText"/>
         </w:rPr>
-        <w:t>git stash</w:t>
+        <w:t>git stash apply</w:t>
       </w:r>
     </w:p>
     <w:p>
@@ -2569,7 +2733,7 @@
         <w:rPr>
           <w:rStyle w:val="SourceText"/>
         </w:rPr>
-        <w:t>git stash pop</w:t>
+        <w:t>git stash drop</w:t>
       </w:r>
     </w:p>
     <w:p>
@@ -2588,7 +2752,7 @@
       </w:pPr>
       <w:r>
         <w:rPr/>
-        <w:t xml:space="preserve">Apply the most recent stashed changes and remove it from the stash list. </w:t>
+        <w:t xml:space="preserve">Remove a specific stash from the stash list. </w:t>
       </w:r>
     </w:p>
     <w:p>
@@ -2606,15 +2770,36 @@
         <w:rPr>
           <w:rStyle w:val="SourceText"/>
         </w:rPr>
-        <w:t>git stash pop</w:t>
-      </w:r>
-    </w:p>
-    <w:p>
-      <w:pPr>
-        <w:pStyle w:val="TextBody"/>
-        <w:numPr>
-          <w:ilvl w:val="0"/>
-          <w:numId w:val="6"/>
+        <w:t>git stash drop stash@{0}</w:t>
+      </w:r>
+    </w:p>
+    <w:p>
+      <w:pPr>
+        <w:pStyle w:val="HorizontalLine"/>
+        <w:rPr/>
+      </w:pPr>
+      <w:r>
+        <w:rPr/>
+      </w:r>
+    </w:p>
+    <w:p>
+      <w:pPr>
+        <w:pStyle w:val="Heading3"/>
+        <w:rPr/>
+      </w:pPr>
+      <w:r>
+        <w:rPr>
+          <w:rStyle w:val="StrongEmphasis"/>
+        </w:rPr>
+        <w:t>Git Help</w:t>
+      </w:r>
+    </w:p>
+    <w:p>
+      <w:pPr>
+        <w:pStyle w:val="TextBody"/>
+        <w:numPr>
+          <w:ilvl w:val="0"/>
+          <w:numId w:val="7"/>
         </w:numPr>
         <w:tabs>
           <w:tab w:val="clear" w:pos="720"/>
@@ -2627,7 +2812,7 @@
         <w:rPr>
           <w:rStyle w:val="SourceText"/>
         </w:rPr>
-        <w:t>git stash list</w:t>
+        <w:t>git help</w:t>
       </w:r>
     </w:p>
     <w:p>
@@ -2635,7 +2820,7 @@
         <w:pStyle w:val="TextBody"/>
         <w:numPr>
           <w:ilvl w:val="1"/>
-          <w:numId w:val="6"/>
+          <w:numId w:val="7"/>
         </w:numPr>
         <w:tabs>
           <w:tab w:val="clear" w:pos="720"/>
@@ -2646,7 +2831,7 @@
       </w:pPr>
       <w:r>
         <w:rPr/>
-        <w:t xml:space="preserve">List all stashes. </w:t>
+        <w:t xml:space="preserve">Display a help message with information about Git commands. </w:t>
       </w:r>
     </w:p>
     <w:p>
@@ -2664,15 +2849,15 @@
         <w:rPr>
           <w:rStyle w:val="SourceText"/>
         </w:rPr>
-        <w:t>git stash list</w:t>
-      </w:r>
-    </w:p>
-    <w:p>
-      <w:pPr>
-        <w:pStyle w:val="TextBody"/>
-        <w:numPr>
-          <w:ilvl w:val="0"/>
-          <w:numId w:val="6"/>
+        <w:t>git help</w:t>
+      </w:r>
+    </w:p>
+    <w:p>
+      <w:pPr>
+        <w:pStyle w:val="TextBody"/>
+        <w:numPr>
+          <w:ilvl w:val="0"/>
+          <w:numId w:val="7"/>
         </w:numPr>
         <w:tabs>
           <w:tab w:val="clear" w:pos="720"/>
@@ -2685,7 +2870,7 @@
         <w:rPr>
           <w:rStyle w:val="SourceText"/>
         </w:rPr>
-        <w:t>git stash apply</w:t>
+        <w:t>git [command] --help</w:t>
       </w:r>
     </w:p>
     <w:p>
@@ -2693,7 +2878,7 @@
         <w:pStyle w:val="TextBody"/>
         <w:numPr>
           <w:ilvl w:val="1"/>
-          <w:numId w:val="6"/>
+          <w:numId w:val="7"/>
         </w:numPr>
         <w:tabs>
           <w:tab w:val="clear" w:pos="720"/>
@@ -2704,7 +2889,7 @@
       </w:pPr>
       <w:r>
         <w:rPr/>
-        <w:t xml:space="preserve">Apply the most recent stash without removing it from the stash list. </w:t>
+        <w:t xml:space="preserve">Get detailed help for a specific Git command. </w:t>
       </w:r>
     </w:p>
     <w:p>
@@ -2722,15 +2907,36 @@
         <w:rPr>
           <w:rStyle w:val="SourceText"/>
         </w:rPr>
-        <w:t>git stash apply</w:t>
-      </w:r>
-    </w:p>
-    <w:p>
-      <w:pPr>
-        <w:pStyle w:val="TextBody"/>
-        <w:numPr>
-          <w:ilvl w:val="0"/>
-          <w:numId w:val="6"/>
+        <w:t>git commit --help</w:t>
+      </w:r>
+    </w:p>
+    <w:p>
+      <w:pPr>
+        <w:pStyle w:val="HorizontalLine"/>
+        <w:rPr/>
+      </w:pPr>
+      <w:r>
+        <w:rPr/>
+      </w:r>
+    </w:p>
+    <w:p>
+      <w:pPr>
+        <w:pStyle w:val="Heading3"/>
+        <w:rPr/>
+      </w:pPr>
+      <w:r>
+        <w:rPr>
+          <w:rStyle w:val="StrongEmphasis"/>
+        </w:rPr>
+        <w:t>Other Useful Git Commands</w:t>
+      </w:r>
+    </w:p>
+    <w:p>
+      <w:pPr>
+        <w:pStyle w:val="TextBody"/>
+        <w:numPr>
+          <w:ilvl w:val="0"/>
+          <w:numId w:val="8"/>
         </w:numPr>
         <w:tabs>
           <w:tab w:val="clear" w:pos="720"/>
@@ -2743,7 +2949,7 @@
         <w:rPr>
           <w:rStyle w:val="SourceText"/>
         </w:rPr>
-        <w:t>git stash drop</w:t>
+        <w:t>git show [commit]</w:t>
       </w:r>
     </w:p>
     <w:p>
@@ -2751,7 +2957,7 @@
         <w:pStyle w:val="TextBody"/>
         <w:numPr>
           <w:ilvl w:val="1"/>
-          <w:numId w:val="6"/>
+          <w:numId w:val="8"/>
         </w:numPr>
         <w:tabs>
           <w:tab w:val="clear" w:pos="720"/>
@@ -2762,7 +2968,7 @@
       </w:pPr>
       <w:r>
         <w:rPr/>
-        <w:t xml:space="preserve">Remove a specific stash from the stash list. </w:t>
+        <w:t xml:space="preserve">Show details about a specific commit. </w:t>
       </w:r>
     </w:p>
     <w:p>
@@ -2780,36 +2986,15 @@
         <w:rPr>
           <w:rStyle w:val="SourceText"/>
         </w:rPr>
-        <w:t>git stash drop stash@{0}</w:t>
-      </w:r>
-    </w:p>
-    <w:p>
-      <w:pPr>
-        <w:pStyle w:val="HorizontalLine"/>
-        <w:rPr/>
-      </w:pPr>
-      <w:r>
-        <w:rPr/>
-      </w:r>
-    </w:p>
-    <w:p>
-      <w:pPr>
-        <w:pStyle w:val="Heading3"/>
-        <w:rPr/>
-      </w:pPr>
-      <w:r>
-        <w:rPr>
-          <w:rStyle w:val="StrongEmphasis"/>
-        </w:rPr>
-        <w:t>Git Help</w:t>
-      </w:r>
-    </w:p>
-    <w:p>
-      <w:pPr>
-        <w:pStyle w:val="TextBody"/>
-        <w:numPr>
-          <w:ilvl w:val="0"/>
-          <w:numId w:val="7"/>
+        <w:t>git show &lt;commit-hash&gt;</w:t>
+      </w:r>
+    </w:p>
+    <w:p>
+      <w:pPr>
+        <w:pStyle w:val="TextBody"/>
+        <w:numPr>
+          <w:ilvl w:val="0"/>
+          <w:numId w:val="8"/>
         </w:numPr>
         <w:tabs>
           <w:tab w:val="clear" w:pos="720"/>
@@ -2822,7 +3007,7 @@
         <w:rPr>
           <w:rStyle w:val="SourceText"/>
         </w:rPr>
-        <w:t>git help</w:t>
+        <w:t>git clean -fd</w:t>
       </w:r>
     </w:p>
     <w:p>
@@ -2830,7 +3015,7 @@
         <w:pStyle w:val="TextBody"/>
         <w:numPr>
           <w:ilvl w:val="1"/>
-          <w:numId w:val="7"/>
+          <w:numId w:val="8"/>
         </w:numPr>
         <w:tabs>
           <w:tab w:val="clear" w:pos="720"/>
@@ -2841,7 +3026,7 @@
       </w:pPr>
       <w:r>
         <w:rPr/>
-        <w:t xml:space="preserve">Display a help message with information about Git commands. </w:t>
+        <w:t xml:space="preserve">Remove untracked files and directories. </w:t>
       </w:r>
     </w:p>
     <w:p>
@@ -2859,15 +3044,15 @@
         <w:rPr>
           <w:rStyle w:val="SourceText"/>
         </w:rPr>
-        <w:t>git help</w:t>
-      </w:r>
-    </w:p>
-    <w:p>
-      <w:pPr>
-        <w:pStyle w:val="TextBody"/>
-        <w:numPr>
-          <w:ilvl w:val="0"/>
-          <w:numId w:val="7"/>
+        <w:t>git clean -fd</w:t>
+      </w:r>
+    </w:p>
+    <w:p>
+      <w:pPr>
+        <w:pStyle w:val="TextBody"/>
+        <w:numPr>
+          <w:ilvl w:val="0"/>
+          <w:numId w:val="8"/>
         </w:numPr>
         <w:tabs>
           <w:tab w:val="clear" w:pos="720"/>
@@ -2880,7 +3065,7 @@
         <w:rPr>
           <w:rStyle w:val="SourceText"/>
         </w:rPr>
-        <w:t>git [command] --help</w:t>
+        <w:t>git reflog</w:t>
       </w:r>
     </w:p>
     <w:p>
@@ -2888,7 +3073,7 @@
         <w:pStyle w:val="TextBody"/>
         <w:numPr>
           <w:ilvl w:val="1"/>
-          <w:numId w:val="7"/>
+          <w:numId w:val="8"/>
         </w:numPr>
         <w:tabs>
           <w:tab w:val="clear" w:pos="720"/>
@@ -2899,7 +3084,17 @@
       </w:pPr>
       <w:r>
         <w:rPr/>
-        <w:t xml:space="preserve">Get detailed help for a specific Git command. </w:t>
+        <w:t xml:space="preserve">View the history of your </w:t>
+      </w:r>
+      <w:r>
+        <w:rPr>
+          <w:rStyle w:val="SourceText"/>
+        </w:rPr>
+        <w:t>HEAD</w:t>
+      </w:r>
+      <w:r>
+        <w:rPr/>
+        <w:t xml:space="preserve">, which allows you to recover lost commits. </w:t>
       </w:r>
     </w:p>
     <w:p>
@@ -2917,28 +3112,7 @@
         <w:rPr>
           <w:rStyle w:val="SourceText"/>
         </w:rPr>
-        <w:t>git commit --help</w:t>
-      </w:r>
-    </w:p>
-    <w:p>
-      <w:pPr>
-        <w:pStyle w:val="HorizontalLine"/>
-        <w:rPr/>
-      </w:pPr>
-      <w:r>
-        <w:rPr/>
-      </w:r>
-    </w:p>
-    <w:p>
-      <w:pPr>
-        <w:pStyle w:val="Heading3"/>
-        <w:rPr/>
-      </w:pPr>
-      <w:r>
-        <w:rPr>
-          <w:rStyle w:val="StrongEmphasis"/>
-        </w:rPr>
-        <w:t>Other Useful Git Commands</w:t>
+        <w:t>git reflog</w:t>
       </w:r>
     </w:p>
     <w:p>
@@ -2959,7 +3133,7 @@
         <w:rPr>
           <w:rStyle w:val="SourceText"/>
         </w:rPr>
-        <w:t>git show [commit]</w:t>
+        <w:t>git bisect</w:t>
       </w:r>
     </w:p>
     <w:p>
@@ -2978,7 +3152,7 @@
       </w:pPr>
       <w:r>
         <w:rPr/>
-        <w:t xml:space="preserve">Show details about a specific commit. </w:t>
+        <w:t xml:space="preserve">Use binary search to find the commit that introduced a bug. </w:t>
       </w:r>
     </w:p>
     <w:p>
@@ -2988,6 +3162,10 @@
           <w:ilvl w:val="0"/>
           <w:numId w:val="0"/>
         </w:numPr>
+        <w:tabs>
+          <w:tab w:val="clear" w:pos="720"/>
+          <w:tab w:val="left" w:pos="0" w:leader="none"/>
+        </w:tabs>
         <w:spacing w:before="0" w:after="283"/>
         <w:ind w:left="707" w:hanging="0"/>
         <w:rPr/>
@@ -2996,7 +3174,7 @@
         <w:rPr>
           <w:rStyle w:val="SourceText"/>
         </w:rPr>
-        <w:t>git show &lt;commit-hash&gt;</w:t>
+        <w:t>git bisect start</w:t>
       </w:r>
     </w:p>
     <w:p>
@@ -3010,14 +3188,13 @@
           <w:tab w:val="clear" w:pos="720"/>
           <w:tab w:val="left" w:pos="0" w:leader="none"/>
         </w:tabs>
-        <w:ind w:left="707" w:hanging="283"/>
-        <w:rPr/>
-      </w:pPr>
-      <w:r>
-        <w:rPr>
-          <w:rStyle w:val="SourceText"/>
-        </w:rPr>
-        <w:t>git clean -fd</w:t>
+        <w:rPr/>
+      </w:pPr>
+      <w:r>
+        <w:rPr>
+          <w:rStyle w:val="SourceText"/>
+        </w:rPr>
+        <w:t>git remove</w:t>
       </w:r>
     </w:p>
     <w:p>
@@ -3036,7 +3213,7 @@
       </w:pPr>
       <w:r>
         <w:rPr/>
-        <w:t xml:space="preserve">Remove untracked files and directories. </w:t>
+        <w:t>To stop tracking a specific file but keep it locally</w:t>
       </w:r>
     </w:p>
     <w:p>
@@ -3054,57 +3231,13 @@
         <w:rPr>
           <w:rStyle w:val="SourceText"/>
         </w:rPr>
-        <w:t>git clean -fd</w:t>
-      </w:r>
-    </w:p>
-    <w:p>
-      <w:pPr>
-        <w:pStyle w:val="TextBody"/>
-        <w:numPr>
-          <w:ilvl w:val="0"/>
-          <w:numId w:val="8"/>
-        </w:numPr>
-        <w:tabs>
-          <w:tab w:val="clear" w:pos="720"/>
-          <w:tab w:val="left" w:pos="0" w:leader="none"/>
-        </w:tabs>
-        <w:ind w:left="707" w:hanging="283"/>
-        <w:rPr/>
-      </w:pPr>
-      <w:r>
-        <w:rPr>
-          <w:rStyle w:val="SourceText"/>
-        </w:rPr>
-        <w:t>git reflog</w:t>
-      </w:r>
-    </w:p>
-    <w:p>
-      <w:pPr>
-        <w:pStyle w:val="TextBody"/>
-        <w:numPr>
-          <w:ilvl w:val="1"/>
-          <w:numId w:val="8"/>
-        </w:numPr>
-        <w:tabs>
-          <w:tab w:val="clear" w:pos="720"/>
-          <w:tab w:val="left" w:pos="0" w:leader="none"/>
-        </w:tabs>
-        <w:ind w:left="1414" w:hanging="283"/>
-        <w:rPr/>
-      </w:pPr>
-      <w:r>
-        <w:rPr/>
-        <w:t xml:space="preserve">View the history of your </w:t>
-      </w:r>
-      <w:r>
-        <w:rPr>
-          <w:rStyle w:val="SourceText"/>
-        </w:rPr>
-        <w:t>HEAD</w:t>
-      </w:r>
-      <w:r>
-        <w:rPr/>
-        <w:t xml:space="preserve">, which allows you to recover lost commits. </w:t>
+        <w:t>git rm –cached -</w:t>
+      </w:r>
+      <w:r>
+        <w:rPr>
+          <w:rStyle w:val="SourceText"/>
+        </w:rPr>
+        <w:t>rf .</w:t>
       </w:r>
     </w:p>
     <w:p>
@@ -3115,72 +3248,13 @@
           <w:numId w:val="0"/>
         </w:numPr>
         <w:spacing w:before="0" w:after="283"/>
-        <w:ind w:left="707" w:hanging="0"/>
-        <w:rPr/>
-      </w:pPr>
-      <w:r>
-        <w:rPr>
-          <w:rStyle w:val="SourceText"/>
-        </w:rPr>
-        <w:t>git reflog</w:t>
-      </w:r>
-    </w:p>
-    <w:p>
-      <w:pPr>
-        <w:pStyle w:val="TextBody"/>
-        <w:numPr>
-          <w:ilvl w:val="0"/>
-          <w:numId w:val="8"/>
-        </w:numPr>
-        <w:tabs>
-          <w:tab w:val="clear" w:pos="720"/>
-          <w:tab w:val="left" w:pos="0" w:leader="none"/>
-        </w:tabs>
-        <w:ind w:left="707" w:hanging="283"/>
-        <w:rPr/>
-      </w:pPr>
-      <w:r>
-        <w:rPr>
-          <w:rStyle w:val="SourceText"/>
-        </w:rPr>
-        <w:t>git bisect</w:t>
-      </w:r>
-    </w:p>
-    <w:p>
-      <w:pPr>
-        <w:pStyle w:val="TextBody"/>
-        <w:numPr>
-          <w:ilvl w:val="1"/>
-          <w:numId w:val="8"/>
-        </w:numPr>
-        <w:tabs>
-          <w:tab w:val="clear" w:pos="720"/>
-          <w:tab w:val="left" w:pos="0" w:leader="none"/>
-        </w:tabs>
-        <w:ind w:left="1414" w:hanging="283"/>
-        <w:rPr/>
-      </w:pPr>
-      <w:r>
-        <w:rPr/>
-        <w:t xml:space="preserve">Use binary search to find the commit that introduced a bug. </w:t>
-      </w:r>
-    </w:p>
-    <w:p>
-      <w:pPr>
-        <w:pStyle w:val="PreformattedText"/>
-        <w:numPr>
-          <w:ilvl w:val="0"/>
-          <w:numId w:val="0"/>
-        </w:numPr>
-        <w:spacing w:before="0" w:after="283"/>
-        <w:ind w:left="707" w:hanging="0"/>
-        <w:rPr/>
-      </w:pPr>
-      <w:r>
-        <w:rPr>
-          <w:rStyle w:val="SourceText"/>
-        </w:rPr>
-        <w:t>git bisect start</w:t>
+        <w:ind w:hanging="0"/>
+        <w:rPr>
+          <w:rStyle w:val="SourceText"/>
+        </w:rPr>
+      </w:pPr>
+      <w:r>
+        <w:rPr/>
       </w:r>
     </w:p>
     <w:p>
@@ -3208,7 +3282,7 @@
     <w:sectPr>
       <w:type w:val="nextPage"/>
       <w:pgSz w:w="11906" w:h="16838"/>
-      <w:pgMar w:left="1080" w:right="1080" w:header="0" w:top="1440" w:footer="0" w:bottom="1440" w:gutter="0"/>
+      <w:pgMar w:left="1080" w:right="1080" w:gutter="0" w:header="0" w:top="1440" w:footer="0" w:bottom="1440"/>
       <w:pgNumType w:fmt="decimal"/>
       <w:formProt w:val="false"/>
       <w:textDirection w:val="lrTb"/>
@@ -3219,7 +3293,7 @@
 </file>
 
 <file path=word/numbering.xml><?xml version="1.0" encoding="utf-8"?>
-<w:numbering xmlns:w="http://schemas.openxmlformats.org/wordprocessingml/2006/main" xmlns:o="urn:schemas-microsoft-com:office:office" xmlns:r="http://schemas.openxmlformats.org/officeDocument/2006/relationships" xmlns:v="urn:schemas-microsoft-com:vml">
+<w:numbering xmlns:w="http://schemas.openxmlformats.org/wordprocessingml/2006/main" xmlns:o="urn:schemas-microsoft-com:office:office" xmlns:r="http://schemas.openxmlformats.org/officeDocument/2006/relationships" xmlns:v="urn:schemas-microsoft-com:vml" xmlns:mc="http://schemas.openxmlformats.org/markup-compatibility/2006" xmlns:w14="http://schemas.microsoft.com/office/word/2010/wordml" mc:Ignorable="w14">
   <w:abstractNum w:abstractNumId="1">
     <w:lvl w:ilvl="0">
       <w:start w:val="1"/>
@@ -3232,6 +3306,7 @@
         </w:tabs>
         <w:ind w:left="707" w:hanging="283"/>
       </w:pPr>
+      <w:rPr/>
     </w:lvl>
     <w:lvl w:ilvl="1">
       <w:start w:val="1"/>
@@ -3366,6 +3441,7 @@
         </w:tabs>
         <w:ind w:left="707" w:hanging="283"/>
       </w:pPr>
+      <w:rPr/>
     </w:lvl>
     <w:lvl w:ilvl="1">
       <w:start w:val="1"/>
@@ -3500,6 +3576,7 @@
         </w:tabs>
         <w:ind w:left="707" w:hanging="283"/>
       </w:pPr>
+      <w:rPr/>
     </w:lvl>
     <w:lvl w:ilvl="1">
       <w:start w:val="1"/>
@@ -3634,6 +3711,7 @@
         </w:tabs>
         <w:ind w:left="707" w:hanging="283"/>
       </w:pPr>
+      <w:rPr/>
     </w:lvl>
     <w:lvl w:ilvl="1">
       <w:start w:val="1"/>
@@ -3768,6 +3846,7 @@
         </w:tabs>
         <w:ind w:left="707" w:hanging="283"/>
       </w:pPr>
+      <w:rPr/>
     </w:lvl>
     <w:lvl w:ilvl="1">
       <w:start w:val="1"/>
@@ -3902,6 +3981,7 @@
         </w:tabs>
         <w:ind w:left="707" w:hanging="283"/>
       </w:pPr>
+      <w:rPr/>
     </w:lvl>
     <w:lvl w:ilvl="1">
       <w:start w:val="1"/>
@@ -4036,6 +4116,7 @@
         </w:tabs>
         <w:ind w:left="707" w:hanging="283"/>
       </w:pPr>
+      <w:rPr/>
     </w:lvl>
     <w:lvl w:ilvl="1">
       <w:start w:val="1"/>
@@ -4170,6 +4251,7 @@
         </w:tabs>
         <w:ind w:left="707" w:hanging="283"/>
       </w:pPr>
+      <w:rPr/>
     </w:lvl>
     <w:lvl w:ilvl="1">
       <w:start w:val="1"/>
@@ -5490,7 +5572,6 @@
     <w:semiHidden/>
     <w:unhideWhenUsed/>
     <w:tblPr>
-      <w:tblInd w:w="0" w:type="dxa"/>
       <w:tblCellMar>
         <w:top w:w="0" w:type="dxa"/>
         <w:left w:w="108" w:type="dxa"/>
